--- a/Critical Log.docx
+++ b/Critical Log.docx
@@ -48,23 +48,205 @@
           <w:noProof/>
           <w:lang w:eastAsia="en-GB"/>
         </w:rPr>
-        <w:t>(pictured below are examples of media queries removing images to better fit a smaller screen</w:t>
-      </w:r>
-      <w:bookmarkStart w:id="0" w:name="_GoBack"/>
-      <w:bookmarkEnd w:id="0"/>
-      <w:r>
+        <w:t>(pictured below are examples of media queries removing images to better fit a smaller screen)</w:t>
+      </w:r>
+    </w:p>
+    <w:p>
+      <w:pPr>
+        <w:rPr>
+          <w:sz w:val="28"/>
+        </w:rPr>
+      </w:pPr>
+      <w:r>
+        <w:rPr>
+          <w:noProof/>
+          <w:sz w:val="24"/>
+          <w:lang w:eastAsia="en-GB"/>
+        </w:rPr>
+        <mc:AlternateContent>
+          <mc:Choice Requires="wpg">
+            <w:drawing>
+              <wp:anchor distT="0" distB="0" distL="114300" distR="114300" simplePos="0" relativeHeight="251659264" behindDoc="1" locked="0" layoutInCell="1" allowOverlap="1" wp14:anchorId="11FDC9AE" wp14:editId="502EDC3F">
+                <wp:simplePos x="0" y="0"/>
+                <wp:positionH relativeFrom="margin">
+                  <wp:align>center</wp:align>
+                </wp:positionH>
+                <wp:positionV relativeFrom="paragraph">
+                  <wp:posOffset>12065</wp:posOffset>
+                </wp:positionV>
+                <wp:extent cx="7308850" cy="2286635"/>
+                <wp:effectExtent l="0" t="0" r="6350" b="0"/>
+                <wp:wrapNone/>
+                <wp:docPr id="4" name="Group 4"/>
+                <wp:cNvGraphicFramePr/>
+                <a:graphic xmlns:a="http://schemas.openxmlformats.org/drawingml/2006/main">
+                  <a:graphicData uri="http://schemas.microsoft.com/office/word/2010/wordprocessingGroup">
+                    <wpg:wgp>
+                      <wpg:cNvGrpSpPr/>
+                      <wpg:grpSpPr>
+                        <a:xfrm>
+                          <a:off x="0" y="0"/>
+                          <a:ext cx="7308850" cy="2286635"/>
+                          <a:chOff x="0" y="0"/>
+                          <a:chExt cx="7308850" cy="2286635"/>
+                        </a:xfrm>
+                      </wpg:grpSpPr>
+                      <pic:pic xmlns:pic="http://schemas.openxmlformats.org/drawingml/2006/picture">
+                        <pic:nvPicPr>
+                          <pic:cNvPr id="1" name="Picture 1"/>
+                          <pic:cNvPicPr>
+                            <a:picLocks noChangeAspect="1"/>
+                          </pic:cNvPicPr>
+                        </pic:nvPicPr>
+                        <pic:blipFill>
+                          <a:blip r:embed="rId6" cstate="print">
+                            <a:extLst>
+                              <a:ext uri="{28A0092B-C50C-407E-A947-70E740481C1C}">
+                                <a14:useLocalDpi xmlns:a14="http://schemas.microsoft.com/office/drawing/2010/main" val="0"/>
+                              </a:ext>
+                            </a:extLst>
+                          </a:blip>
+                          <a:stretch>
+                            <a:fillRect/>
+                          </a:stretch>
+                        </pic:blipFill>
+                        <pic:spPr>
+                          <a:xfrm>
+                            <a:off x="0" y="9525"/>
+                            <a:ext cx="4391025" cy="2277110"/>
+                          </a:xfrm>
+                          <a:prstGeom prst="rect">
+                            <a:avLst/>
+                          </a:prstGeom>
+                        </pic:spPr>
+                      </pic:pic>
+                      <pic:pic xmlns:pic="http://schemas.openxmlformats.org/drawingml/2006/picture">
+                        <pic:nvPicPr>
+                          <pic:cNvPr id="2" name="Picture 2"/>
+                          <pic:cNvPicPr>
+                            <a:picLocks noChangeAspect="1"/>
+                          </pic:cNvPicPr>
+                        </pic:nvPicPr>
+                        <pic:blipFill rotWithShape="1">
+                          <a:blip r:embed="rId7" cstate="print">
+                            <a:extLst>
+                              <a:ext uri="{28A0092B-C50C-407E-A947-70E740481C1C}">
+                                <a14:useLocalDpi xmlns:a14="http://schemas.microsoft.com/office/drawing/2010/main" val="0"/>
+                              </a:ext>
+                            </a:extLst>
+                          </a:blip>
+                          <a:srcRect b="12494"/>
+                          <a:stretch/>
+                        </pic:blipFill>
+                        <pic:spPr bwMode="auto">
+                          <a:xfrm>
+                            <a:off x="4629150" y="0"/>
+                            <a:ext cx="2679700" cy="2277110"/>
+                          </a:xfrm>
+                          <a:prstGeom prst="rect">
+                            <a:avLst/>
+                          </a:prstGeom>
+                          <a:ln>
+                            <a:noFill/>
+                          </a:ln>
+                          <a:extLst>
+                            <a:ext uri="{53640926-AAD7-44D8-BBD7-CCE9431645EC}">
+                              <a14:shadowObscured xmlns:a14="http://schemas.microsoft.com/office/drawing/2010/main"/>
+                            </a:ext>
+                          </a:extLst>
+                        </pic:spPr>
+                      </pic:pic>
+                    </wpg:wgp>
+                  </a:graphicData>
+                </a:graphic>
+              </wp:anchor>
+            </w:drawing>
+          </mc:Choice>
+          <mc:Fallback>
+            <w:pict>
+              <v:group w14:anchorId="7B0B0D2D" id="Group 4" o:spid="_x0000_s1026" style="position:absolute;margin-left:0;margin-top:.95pt;width:575.5pt;height:180.05pt;z-index:-251657216;mso-position-horizontal:center;mso-position-horizontal-relative:margin" coordsize="73088,22866" o:gfxdata="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">
+                <v:shapetype id="_x0000_t75" coordsize="21600,21600" o:spt="75" o:preferrelative="t" path="m@4@5l@4@11@9@11@9@5xe" filled="f" stroked="f">
+                  <v:stroke joinstyle="miter"/>
+                  <v:formulas>
+                    <v:f eqn="if lineDrawn pixelLineWidth 0"/>
+                    <v:f eqn="sum @0 1 0"/>
+                    <v:f eqn="sum 0 0 @1"/>
+                    <v:f eqn="prod @2 1 2"/>
+                    <v:f eqn="prod @3 21600 pixelWidth"/>
+                    <v:f eqn="prod @3 21600 pixelHeight"/>
+                    <v:f eqn="sum @0 0 1"/>
+                    <v:f eqn="prod @6 1 2"/>
+                    <v:f eqn="prod @7 21600 pixelWidth"/>
+                    <v:f eqn="sum @8 21600 0"/>
+                    <v:f eqn="prod @7 21600 pixelHeight"/>
+                    <v:f eqn="sum @10 21600 0"/>
+                  </v:formulas>
+                  <v:path o:extrusionok="f" gradientshapeok="t" o:connecttype="rect"/>
+                  <o:lock v:ext="edit" aspectratio="t"/>
+                </v:shapetype>
+                <v:shape id="Picture 1" o:spid="_x0000_s1027" type="#_x0000_t75" style="position:absolute;top:95;width:43910;height:22771;visibility:visible;mso-wrap-style:square" o:gfxdata="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">
+                  <v:imagedata r:id="rId8" o:title=""/>
+                  <v:path arrowok="t"/>
+                </v:shape>
+                <v:shape id="Picture 2" o:spid="_x0000_s1028" type="#_x0000_t75" style="position:absolute;left:46291;width:26797;height:22771;visibility:visible;mso-wrap-style:square" o:gfxdata="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">
+                  <v:imagedata r:id="rId9" o:title="" cropbottom="8188f"/>
+                  <v:path arrowok="t"/>
+                </v:shape>
+                <w10:wrap anchorx="margin"/>
+              </v:group>
+            </w:pict>
+          </mc:Fallback>
+        </mc:AlternateContent>
+      </w:r>
+    </w:p>
+    <w:p>
+      <w:pPr>
+        <w:rPr>
+          <w:sz w:val="28"/>
+        </w:rPr>
+      </w:pPr>
+    </w:p>
+    <w:p>
+      <w:pPr>
+        <w:rPr>
+          <w:sz w:val="28"/>
+        </w:rPr>
+      </w:pPr>
+    </w:p>
+    <w:p>
+      <w:pPr>
+        <w:rPr>
+          <w:sz w:val="28"/>
+        </w:rPr>
+      </w:pPr>
+    </w:p>
+    <w:p>
+      <w:pPr>
+        <w:rPr>
+          <w:sz w:val="28"/>
+        </w:rPr>
+      </w:pPr>
+    </w:p>
+    <w:p>
+      <w:pPr>
+        <w:rPr>
+          <w:sz w:val="28"/>
+        </w:rPr>
+      </w:pPr>
+    </w:p>
+    <w:p>
+      <w:pPr>
+        <w:rPr>
+          <w:sz w:val="28"/>
+        </w:rPr>
+      </w:pPr>
+    </w:p>
+    <w:p>
+      <w:pPr>
         <w:rPr>
           <w:noProof/>
           <w:lang w:eastAsia="en-GB"/>
         </w:rPr>
-        <w:t>)</w:t>
-      </w:r>
-    </w:p>
-    <w:p>
-      <w:pPr>
-        <w:rPr>
-          <w:sz w:val="28"/>
-        </w:rPr>
       </w:pPr>
       <w:r>
         <w:rPr>
@@ -72,18 +254,18 @@
           <w:lang w:eastAsia="en-GB"/>
         </w:rPr>
         <w:drawing>
-          <wp:anchor distT="0" distB="0" distL="114300" distR="114300" simplePos="0" relativeHeight="251659264" behindDoc="1" locked="0" layoutInCell="1" allowOverlap="1" wp14:anchorId="3BD456EC" wp14:editId="5C176BAE">
+          <wp:anchor distT="0" distB="0" distL="114300" distR="114300" simplePos="0" relativeHeight="251660288" behindDoc="1" locked="0" layoutInCell="1" allowOverlap="1" wp14:anchorId="3755D0D0" wp14:editId="72389639">
             <wp:simplePos x="0" y="0"/>
             <wp:positionH relativeFrom="page">
-              <wp:posOffset>4819650</wp:posOffset>
+              <wp:align>right</wp:align>
             </wp:positionH>
             <wp:positionV relativeFrom="paragraph">
-              <wp:posOffset>310515</wp:posOffset>
+              <wp:posOffset>2106930</wp:posOffset>
             </wp:positionV>
-            <wp:extent cx="2680024" cy="2277110"/>
-            <wp:effectExtent l="0" t="0" r="6350" b="8890"/>
+            <wp:extent cx="7446497" cy="2457450"/>
+            <wp:effectExtent l="0" t="0" r="2540" b="0"/>
             <wp:wrapNone/>
-            <wp:docPr id="2" name="Picture 2"/>
+            <wp:docPr id="3" name="Picture 3"/>
             <wp:cNvGraphicFramePr>
               <a:graphicFrameLocks xmlns:a="http://schemas.openxmlformats.org/drawingml/2006/main" noChangeAspect="1"/>
             </wp:cNvGraphicFramePr>
@@ -95,20 +277,20 @@
                     <pic:cNvPicPr/>
                   </pic:nvPicPr>
                   <pic:blipFill rotWithShape="1">
-                    <a:blip r:embed="rId6" cstate="print">
+                    <a:blip r:embed="rId10" cstate="print">
                       <a:extLst>
                         <a:ext uri="{28A0092B-C50C-407E-A947-70E740481C1C}">
                           <a14:useLocalDpi xmlns:a14="http://schemas.microsoft.com/office/drawing/2010/main" val="0"/>
                         </a:ext>
                       </a:extLst>
                     </a:blip>
-                    <a:srcRect b="12494"/>
+                    <a:srcRect r="12147" b="21884"/>
                     <a:stretch/>
                   </pic:blipFill>
                   <pic:spPr bwMode="auto">
                     <a:xfrm>
                       <a:off x="0" y="0"/>
-                      <a:ext cx="2680024" cy="2277110"/>
+                      <a:ext cx="7446497" cy="2457450"/>
                     </a:xfrm>
                     <a:prstGeom prst="rect">
                       <a:avLst/>
@@ -136,68 +318,81 @@
       </w:r>
       <w:r>
         <w:rPr>
+          <w:sz w:val="24"/>
+        </w:rPr>
+        <w:t>Alongside this newfound importance of dynamic websites, recent years have also given way to a push in the idea of a standardised internet</w:t>
+      </w:r>
+      <w:r>
+        <w:rPr>
+          <w:sz w:val="24"/>
+        </w:rPr>
+        <w:t>. Whilst HTML and CSS can be produced with a unique style depending on the author, standardisations such as w3c validity checks act to ensure that code published on the web will a standardised format. Other standards like the 508 law exist in order to encourage websites to be made for those with disabilities which may impede conventional website use. In the case of my website, I had planned to strictly abide to standards from the very start of the project, this resulted in minimal error correcting upon completion and was relatively simple given the capabilities of modern programming IDEs. (pictured below is the proof of w3c validity, one unavoidable error is displayed as a result of using google fonts)</w:t>
+      </w:r>
+      <w:r>
+        <w:rPr>
           <w:noProof/>
           <w:lang w:eastAsia="en-GB"/>
         </w:rPr>
-        <w:drawing>
-          <wp:anchor distT="0" distB="0" distL="114300" distR="114300" simplePos="0" relativeHeight="251658240" behindDoc="1" locked="0" layoutInCell="1" allowOverlap="1" wp14:anchorId="3EEBA016" wp14:editId="70692FF3">
-            <wp:simplePos x="0" y="0"/>
-            <wp:positionH relativeFrom="margin">
-              <wp:posOffset>-720725</wp:posOffset>
-            </wp:positionH>
-            <wp:positionV relativeFrom="paragraph">
-              <wp:posOffset>319405</wp:posOffset>
-            </wp:positionV>
-            <wp:extent cx="4391025" cy="2277242"/>
-            <wp:effectExtent l="0" t="0" r="0" b="8890"/>
-            <wp:wrapNone/>
-            <wp:docPr id="1" name="Picture 1"/>
-            <wp:cNvGraphicFramePr>
-              <a:graphicFrameLocks xmlns:a="http://schemas.openxmlformats.org/drawingml/2006/main" noChangeAspect="1"/>
-            </wp:cNvGraphicFramePr>
-            <a:graphic xmlns:a="http://schemas.openxmlformats.org/drawingml/2006/main">
-              <a:graphicData uri="http://schemas.openxmlformats.org/drawingml/2006/picture">
-                <pic:pic xmlns:pic="http://schemas.openxmlformats.org/drawingml/2006/picture">
-                  <pic:nvPicPr>
-                    <pic:cNvPr id="1" name=""/>
-                    <pic:cNvPicPr/>
-                  </pic:nvPicPr>
-                  <pic:blipFill>
-                    <a:blip r:embed="rId7" cstate="print">
-                      <a:extLst>
-                        <a:ext uri="{28A0092B-C50C-407E-A947-70E740481C1C}">
-                          <a14:useLocalDpi xmlns:a14="http://schemas.microsoft.com/office/drawing/2010/main" val="0"/>
-                        </a:ext>
-                      </a:extLst>
-                    </a:blip>
-                    <a:stretch>
-                      <a:fillRect/>
-                    </a:stretch>
-                  </pic:blipFill>
-                  <pic:spPr>
-                    <a:xfrm>
-                      <a:off x="0" y="0"/>
-                      <a:ext cx="4391025" cy="2277242"/>
-                    </a:xfrm>
-                    <a:prstGeom prst="rect">
-                      <a:avLst/>
-                    </a:prstGeom>
-                  </pic:spPr>
-                </pic:pic>
-              </a:graphicData>
-            </a:graphic>
-            <wp14:sizeRelH relativeFrom="margin">
-              <wp14:pctWidth>0</wp14:pctWidth>
-            </wp14:sizeRelH>
-            <wp14:sizeRelV relativeFrom="margin">
-              <wp14:pctHeight>0</wp14:pctHeight>
-            </wp14:sizeRelV>
-          </wp:anchor>
-        </w:drawing>
-      </w:r>
+        <w:t xml:space="preserve"> </w:t>
+      </w:r>
+    </w:p>
+    <w:p>
+      <w:pPr>
+        <w:rPr>
+          <w:noProof/>
+          <w:lang w:eastAsia="en-GB"/>
+        </w:rPr>
+      </w:pPr>
+      <w:r>
+        <w:rPr>
+          <w:noProof/>
+          <w:lang w:eastAsia="en-GB"/>
+        </w:rPr>
+        <w:br w:type="page"/>
+      </w:r>
+    </w:p>
+    <w:p>
+      <w:pPr>
+        <w:rPr>
+          <w:sz w:val="24"/>
+        </w:rPr>
+      </w:pPr>
+      <w:r>
+        <w:rPr>
+          <w:sz w:val="24"/>
+        </w:rPr>
+        <w:lastRenderedPageBreak/>
+        <w:t xml:space="preserve">Stemming from this sense of standardisation is the idea of interoperability with HTML. Due to the </w:t>
+      </w:r>
+      <w:r>
+        <w:rPr>
+          <w:sz w:val="24"/>
+        </w:rPr>
+        <w:t xml:space="preserve">multitude of web browsers now available, a single website must be built to adapt to the browser it will be viewed on. This necessity reflects itself in code as the addition of vendor-prefixed properties, that are handled by a specific browser, ie; -moz-border-radius- would be handled by Firefox. I found this process difficult in my project. Unlike my approach to coding standardisation, I did not involve these prefixes as and when they were required. As a result, going back through my code to </w:t>
+      </w:r>
+      <w:r>
+        <w:rPr>
+          <w:sz w:val="24"/>
+        </w:rPr>
+        <w:t>amend sections</w:t>
+      </w:r>
+      <w:r>
+        <w:rPr>
+          <w:sz w:val="24"/>
+        </w:rPr>
+        <w:t xml:space="preserve"> of CSS would be a huge reverse engineering process </w:t>
+      </w:r>
+      <w:r>
+        <w:rPr>
+          <w:sz w:val="24"/>
+        </w:rPr>
+        <w:t>and as a result my website is only reliably stable on Chrome, IE9 and Edge.</w:t>
+      </w:r>
+      <w:bookmarkStart w:id="0" w:name="_GoBack"/>
+      <w:bookmarkEnd w:id="0"/>
     </w:p>
     <w:sectPr>
-      <w:headerReference w:type="default" r:id="rId8"/>
+      <w:headerReference w:type="default" r:id="rId11"/>
       <w:pgSz w:w="11906" w:h="16838"/>
       <w:pgMar w:top="1440" w:right="1440" w:bottom="1440" w:left="1440" w:header="708" w:footer="708" w:gutter="0"/>
       <w:cols w:space="708"/>
